--- a/hi ho nn go/自己积累的/积累.docx
+++ b/hi ho nn go/自己积累的/积累.docx
@@ -110,31 +110,95 @@
     <w:p>
       <w:pPr>
         <w:rPr>
+          <w:rFonts w:eastAsia="Yu Mincho"/>
+          <w:lang w:eastAsia="ja-JP"/>
+        </w:rPr>
+      </w:pPr>
+      <w:r>
+        <w:rPr>
           <w:rFonts w:eastAsia="Yu Mincho" w:hint="eastAsia"/>
           <w:lang w:eastAsia="ja-JP"/>
         </w:rPr>
+        <w:t>今、私はちょっと日本語を分かりました。でも、まだ初心者</w:t>
+      </w:r>
+      <w:r>
+        <w:rPr>
+          <w:rFonts w:eastAsia="Yu Mincho" w:hint="eastAsia"/>
+          <w:lang w:eastAsia="ja-JP"/>
+        </w:rPr>
+        <w:t>（しょしんしゃ）</w:t>
+      </w:r>
+      <w:r>
+        <w:rPr>
+          <w:rFonts w:eastAsia="Yu Mincho" w:hint="eastAsia"/>
+          <w:lang w:eastAsia="ja-JP"/>
+        </w:rPr>
+        <w:t>です。</w:t>
+      </w:r>
+    </w:p>
+    <w:p>
+      <w:pPr>
+        <w:rPr>
+          <w:rFonts w:eastAsia="Yu Mincho"/>
+          <w:lang w:eastAsia="ja-JP"/>
+        </w:rPr>
       </w:pPr>
       <w:r>
         <w:rPr>
           <w:rFonts w:eastAsia="Yu Mincho" w:hint="eastAsia"/>
           <w:lang w:eastAsia="ja-JP"/>
         </w:rPr>
-        <w:t>今、私はちょっと日本語を分かりました。でも、まだ初心者</w:t>
+        <w:t>音楽（おんがく）</w:t>
       </w:r>
       <w:r>
         <w:rPr>
           <w:rFonts w:eastAsia="Yu Mincho" w:hint="eastAsia"/>
           <w:lang w:eastAsia="ja-JP"/>
         </w:rPr>
-        <w:t>（しょしんしゃ）</w:t>
-      </w:r>
-      <w:r>
+        <w:t>。よく。</w:t>
+      </w:r>
+    </w:p>
+    <w:p>
+      <w:pPr>
+        <w:rPr>
+          <w:rFonts w:eastAsia="Yu Mincho"/>
+          <w:lang w:eastAsia="ja-JP"/>
+        </w:rPr>
+      </w:pPr>
+      <w:r>
+        <w:rPr>
+          <w:lang w:eastAsia="ja-JP"/>
+        </w:rPr>
+        <w:t>方ま口/全然要与后面的否定形式呼应使用。他们之间的轻重程度如下：“とても/たいへん大于“少し</w:t>
+      </w:r>
+      <w:r>
+        <w:rPr>
+          <w:rFonts w:ascii="Yu Mincho" w:eastAsia="Yu Mincho" w:hAnsi="Yu Mincho" w:hint="eastAsia"/>
+          <w:lang w:eastAsia="ja-JP"/>
+        </w:rPr>
+        <w:t>（すこし）</w:t>
+      </w:r>
+      <w:r>
+        <w:rPr>
+          <w:lang w:eastAsia="ja-JP"/>
+        </w:rPr>
+        <w:t>/ちょっと”大于“あまり~~ません”大于全然~~ません"（很，非常)（一点儿）（不太~~）（根本不~~</w:t>
+      </w:r>
+      <w:r>
+        <w:rPr>
+          <w:rFonts w:ascii="Yu Mincho" w:eastAsia="Yu Mincho" w:hAnsi="Yu Mincho" w:hint="eastAsia"/>
+          <w:lang w:eastAsia="ja-JP"/>
+        </w:rPr>
+        <w:t>）</w:t>
+      </w:r>
+    </w:p>
+    <w:p>
+      <w:pPr>
         <w:rPr>
           <w:rFonts w:eastAsia="Yu Mincho" w:hint="eastAsia"/>
           <w:lang w:eastAsia="ja-JP"/>
         </w:rPr>
-        <w:t>です。</w:t>
-      </w:r>
+      </w:pPr>
     </w:p>
     <w:sectPr>
       <w:pgSz w:w="11906" w:h="16838"/>

--- a/hi ho nn go/自己积累的/积累.docx
+++ b/hi ho nn go/自己积累的/积累.docx
@@ -21,42 +21,6 @@
           <w:lang w:eastAsia="ja-JP"/>
         </w:rPr>
         <w:t>削苹果皮。</w:t>
-      </w:r>
-    </w:p>
-    <w:p>
-      <w:pPr>
-        <w:rPr>
-          <w:rFonts w:eastAsia="Yu Mincho"/>
-          <w:lang w:eastAsia="ja-JP"/>
-        </w:rPr>
-      </w:pPr>
-      <w:r>
-        <w:rPr>
-          <w:rFonts w:eastAsia="Yu Mincho" w:hint="eastAsia"/>
-          <w:lang w:eastAsia="ja-JP"/>
-        </w:rPr>
-        <w:t>失礼し</w:t>
-      </w:r>
-      <w:r>
-        <w:rPr>
-          <w:rFonts w:eastAsia="Yu Mincho" w:hint="eastAsia"/>
-          <w:lang w:eastAsia="ja-JP"/>
-        </w:rPr>
-        <w:t>（しつれいし）</w:t>
-      </w:r>
-      <w:r>
-        <w:rPr>
-          <w:rFonts w:eastAsia="Yu Mincho" w:hint="eastAsia"/>
-          <w:lang w:eastAsia="ja-JP"/>
-        </w:rPr>
-        <w:t>ます</w:t>
-      </w:r>
-      <w:r>
-        <w:rPr>
-          <w:rFonts w:eastAsia="Yu Mincho" w:hint="eastAsia"/>
-          <w:lang w:eastAsia="ja-JP"/>
-        </w:rPr>
-        <w:t>。</w:t>
       </w:r>
     </w:p>
     <w:p>
@@ -86,7 +50,7 @@
                     <pic:cNvPicPr/>
                   </pic:nvPicPr>
                   <pic:blipFill>
-                    <a:blip r:embed="rId6"/>
+                    <a:blip r:embed="rId7"/>
                     <a:stretch>
                       <a:fillRect/>
                     </a:stretch>
@@ -161,7 +125,7 @@
     <w:p>
       <w:pPr>
         <w:rPr>
-          <w:rFonts w:eastAsia="Yu Mincho"/>
+          <w:rFonts w:ascii="Yu Mincho" w:eastAsia="Yu Mincho" w:hAnsi="Yu Mincho"/>
           <w:lang w:eastAsia="ja-JP"/>
         </w:rPr>
       </w:pPr>
@@ -195,10 +159,1502 @@
     <w:p>
       <w:pPr>
         <w:rPr>
-          <w:rFonts w:eastAsia="Yu Mincho" w:hint="eastAsia"/>
-          <w:lang w:eastAsia="ja-JP"/>
-        </w:rPr>
-      </w:pPr>
+          <w:rFonts w:eastAsia="Yu Mincho"/>
+          <w:lang w:eastAsia="ja-JP"/>
+        </w:rPr>
+      </w:pPr>
+      <w:r>
+        <w:rPr>
+          <w:rFonts w:eastAsia="Yu Mincho"/>
+          <w:lang w:eastAsia="ja-JP"/>
+        </w:rPr>
+        <w:t>1</w:t>
+      </w:r>
+      <w:r>
+        <w:rPr>
+          <w:rFonts w:eastAsia="Yu Mincho"/>
+          <w:lang w:eastAsia="ja-JP"/>
+        </w:rPr>
+        <w:t>程度を表す副詞　表示程度的副</w:t>
+      </w:r>
+      <w:r>
+        <w:rPr>
+          <w:rFonts w:ascii="宋体" w:eastAsia="宋体" w:hAnsi="宋体" w:cs="宋体" w:hint="eastAsia"/>
+          <w:lang w:eastAsia="ja-JP"/>
+        </w:rPr>
+        <w:t>词</w:t>
+      </w:r>
+    </w:p>
+    <w:p>
+      <w:pPr>
+        <w:rPr>
+          <w:rFonts w:eastAsia="Yu Mincho"/>
+          <w:lang w:eastAsia="ja-JP"/>
+        </w:rPr>
+      </w:pPr>
+      <w:r>
+        <w:rPr>
+          <w:rFonts w:eastAsia="Yu Mincho" w:hint="eastAsia"/>
+          <w:lang w:eastAsia="ja-JP"/>
+        </w:rPr>
+        <w:t>①この魚はとてもおいしいです</w:t>
+      </w:r>
+      <w:r>
+        <w:rPr>
+          <w:rFonts w:eastAsia="Yu Mincho" w:hint="eastAsia"/>
+          <w:lang w:eastAsia="ja-JP"/>
+        </w:rPr>
+        <w:t> </w:t>
+      </w:r>
+      <w:r>
+        <w:rPr>
+          <w:rFonts w:eastAsia="Yu Mincho"/>
+          <w:lang w:eastAsia="ja-JP"/>
+        </w:rPr>
+        <w:t xml:space="preserve"> </w:t>
+      </w:r>
+      <w:r>
+        <w:rPr>
+          <w:rFonts w:eastAsia="Yu Mincho"/>
+          <w:lang w:eastAsia="ja-JP"/>
+        </w:rPr>
+        <w:t>很，非常</w:t>
+      </w:r>
+    </w:p>
+    <w:p>
+      <w:pPr>
+        <w:rPr>
+          <w:rFonts w:eastAsia="Yu Mincho"/>
+          <w:lang w:eastAsia="ja-JP"/>
+        </w:rPr>
+      </w:pPr>
+      <w:r>
+        <w:rPr>
+          <w:rFonts w:eastAsia="Yu Mincho" w:hint="eastAsia"/>
+          <w:lang w:eastAsia="ja-JP"/>
+        </w:rPr>
+        <w:t>②日本の冬は大変</w:t>
+      </w:r>
+      <w:bookmarkStart w:id="0" w:name="_Hlk96680790"/>
+      <w:r>
+        <w:rPr>
+          <w:rFonts w:eastAsia="Yu Mincho" w:hint="eastAsia"/>
+          <w:lang w:eastAsia="ja-JP"/>
+        </w:rPr>
+        <w:t>寒い</w:t>
+      </w:r>
+      <w:bookmarkEnd w:id="0"/>
+      <w:r>
+        <w:rPr>
+          <w:rFonts w:eastAsia="Yu Mincho" w:hint="eastAsia"/>
+          <w:lang w:eastAsia="ja-JP"/>
+        </w:rPr>
+        <w:t>です</w:t>
+      </w:r>
+      <w:r>
+        <w:rPr>
+          <w:rFonts w:eastAsia="Yu Mincho" w:hint="eastAsia"/>
+          <w:lang w:eastAsia="ja-JP"/>
+        </w:rPr>
+        <w:t> </w:t>
+      </w:r>
+      <w:r>
+        <w:rPr>
+          <w:rFonts w:eastAsia="Yu Mincho"/>
+          <w:lang w:eastAsia="ja-JP"/>
+        </w:rPr>
+        <w:t xml:space="preserve"> </w:t>
+      </w:r>
+      <w:r>
+        <w:rPr>
+          <w:rFonts w:eastAsia="Yu Mincho"/>
+          <w:lang w:eastAsia="ja-JP"/>
+        </w:rPr>
+        <w:t>非常</w:t>
+      </w:r>
+    </w:p>
+    <w:p>
+      <w:pPr>
+        <w:rPr>
+          <w:rFonts w:eastAsia="Yu Mincho"/>
+          <w:lang w:eastAsia="ja-JP"/>
+        </w:rPr>
+      </w:pPr>
+      <w:r>
+        <w:rPr>
+          <w:rFonts w:eastAsia="Yu Mincho" w:hint="eastAsia"/>
+          <w:lang w:eastAsia="ja-JP"/>
+        </w:rPr>
+        <w:t>③この本は本当に</w:t>
+      </w:r>
+      <w:bookmarkStart w:id="1" w:name="_Hlk96680854"/>
+      <w:r>
+        <w:rPr>
+          <w:rFonts w:eastAsia="Yu Mincho" w:hint="eastAsia"/>
+          <w:lang w:eastAsia="ja-JP"/>
+        </w:rPr>
+        <w:t>面白</w:t>
+      </w:r>
+      <w:bookmarkEnd w:id="1"/>
+      <w:r>
+        <w:rPr>
+          <w:rFonts w:eastAsia="Yu Mincho" w:hint="eastAsia"/>
+          <w:lang w:eastAsia="ja-JP"/>
+        </w:rPr>
+        <w:t>かったです</w:t>
+      </w:r>
+      <w:r>
+        <w:rPr>
+          <w:rFonts w:eastAsia="Yu Mincho" w:hint="eastAsia"/>
+          <w:lang w:eastAsia="ja-JP"/>
+        </w:rPr>
+        <w:t> </w:t>
+      </w:r>
+      <w:r>
+        <w:rPr>
+          <w:rFonts w:eastAsia="Yu Mincho"/>
+          <w:lang w:eastAsia="ja-JP"/>
+        </w:rPr>
+        <w:t xml:space="preserve"> </w:t>
+      </w:r>
+      <w:r>
+        <w:rPr>
+          <w:rFonts w:eastAsia="Yu Mincho"/>
+          <w:lang w:eastAsia="ja-JP"/>
+        </w:rPr>
+        <w:t>真的</w:t>
+      </w:r>
+    </w:p>
+    <w:p>
+      <w:pPr>
+        <w:rPr>
+          <w:rFonts w:eastAsia="Yu Mincho"/>
+          <w:lang w:eastAsia="ja-JP"/>
+        </w:rPr>
+      </w:pPr>
+      <w:r>
+        <w:rPr>
+          <w:rFonts w:eastAsia="Yu Mincho" w:hint="eastAsia"/>
+          <w:lang w:eastAsia="ja-JP"/>
+        </w:rPr>
+        <w:t>④この料理は少し辛いです</w:t>
+      </w:r>
+      <w:r>
+        <w:rPr>
+          <w:rFonts w:eastAsia="Yu Mincho" w:hint="eastAsia"/>
+          <w:lang w:eastAsia="ja-JP"/>
+        </w:rPr>
+        <w:t> </w:t>
+      </w:r>
+      <w:r>
+        <w:rPr>
+          <w:rFonts w:eastAsia="Yu Mincho"/>
+          <w:lang w:eastAsia="ja-JP"/>
+        </w:rPr>
+        <w:t xml:space="preserve"> </w:t>
+      </w:r>
+      <w:r>
+        <w:rPr>
+          <w:rFonts w:eastAsia="Yu Mincho"/>
+          <w:lang w:eastAsia="ja-JP"/>
+        </w:rPr>
+        <w:t>一点儿</w:t>
+      </w:r>
+    </w:p>
+    <w:p>
+      <w:pPr>
+        <w:rPr>
+          <w:rFonts w:eastAsia="Yu Mincho"/>
+          <w:lang w:eastAsia="ja-JP"/>
+        </w:rPr>
+      </w:pPr>
+      <w:r>
+        <w:rPr>
+          <w:rFonts w:eastAsia="Yu Mincho" w:hint="eastAsia"/>
+          <w:lang w:eastAsia="ja-JP"/>
+        </w:rPr>
+        <w:t>⑤明日はちょっと忙しいでしょう</w:t>
+      </w:r>
+      <w:r>
+        <w:rPr>
+          <w:rFonts w:eastAsia="Yu Mincho" w:hint="eastAsia"/>
+          <w:lang w:eastAsia="ja-JP"/>
+        </w:rPr>
+        <w:t> </w:t>
+      </w:r>
+      <w:r>
+        <w:rPr>
+          <w:rFonts w:eastAsia="Yu Mincho"/>
+          <w:lang w:eastAsia="ja-JP"/>
+        </w:rPr>
+        <w:t xml:space="preserve"> </w:t>
+      </w:r>
+      <w:r>
+        <w:rPr>
+          <w:rFonts w:eastAsia="Yu Mincho"/>
+          <w:lang w:eastAsia="ja-JP"/>
+        </w:rPr>
+        <w:t>稍微，有点儿</w:t>
+      </w:r>
+    </w:p>
+    <w:p>
+      <w:pPr>
+        <w:rPr>
+          <w:rFonts w:eastAsia="Yu Mincho"/>
+          <w:lang w:eastAsia="ja-JP"/>
+        </w:rPr>
+      </w:pPr>
+      <w:r>
+        <w:rPr>
+          <w:rFonts w:eastAsia="Yu Mincho" w:hint="eastAsia"/>
+          <w:lang w:eastAsia="ja-JP"/>
+        </w:rPr>
+        <w:t>⑥このお菓子はあまりおいしくないです</w:t>
+      </w:r>
+      <w:r>
+        <w:rPr>
+          <w:rFonts w:eastAsia="Yu Mincho" w:hint="eastAsia"/>
+          <w:lang w:eastAsia="ja-JP"/>
+        </w:rPr>
+        <w:t> </w:t>
+      </w:r>
+      <w:r>
+        <w:rPr>
+          <w:rFonts w:eastAsia="Yu Mincho"/>
+          <w:lang w:eastAsia="ja-JP"/>
+        </w:rPr>
+        <w:t xml:space="preserve"> </w:t>
+      </w:r>
+      <w:r>
+        <w:rPr>
+          <w:rFonts w:eastAsia="Yu Mincho"/>
+          <w:lang w:eastAsia="ja-JP"/>
+        </w:rPr>
+        <w:t>不怎么</w:t>
+      </w:r>
+      <w:r>
+        <w:rPr>
+          <w:rFonts w:eastAsia="Yu Mincho"/>
+          <w:lang w:eastAsia="ja-JP"/>
+        </w:rPr>
+        <w:t xml:space="preserve"> </w:t>
+      </w:r>
+      <w:r>
+        <w:rPr>
+          <w:rFonts w:eastAsia="Yu Mincho"/>
+          <w:lang w:eastAsia="ja-JP"/>
+        </w:rPr>
+        <w:t>后面接否定</w:t>
+      </w:r>
+    </w:p>
+    <w:p>
+      <w:pPr>
+        <w:rPr>
+          <w:rFonts w:eastAsia="Yu Mincho"/>
+          <w:lang w:eastAsia="ja-JP"/>
+        </w:rPr>
+      </w:pPr>
+      <w:r>
+        <w:rPr>
+          <w:rFonts w:eastAsia="Yu Mincho" w:hint="eastAsia"/>
+          <w:lang w:eastAsia="ja-JP"/>
+        </w:rPr>
+        <w:t>⑦もっと日本語が上手になりたいです</w:t>
+      </w:r>
+      <w:r>
+        <w:rPr>
+          <w:rFonts w:eastAsia="Yu Mincho" w:hint="eastAsia"/>
+          <w:lang w:eastAsia="ja-JP"/>
+        </w:rPr>
+        <w:t> </w:t>
+      </w:r>
+      <w:r>
+        <w:rPr>
+          <w:rFonts w:eastAsia="Yu Mincho"/>
+          <w:lang w:eastAsia="ja-JP"/>
+        </w:rPr>
+        <w:t xml:space="preserve"> </w:t>
+      </w:r>
+      <w:r>
+        <w:rPr>
+          <w:rFonts w:eastAsia="Yu Mincho"/>
+          <w:lang w:eastAsia="ja-JP"/>
+        </w:rPr>
+        <w:t>擅</w:t>
+      </w:r>
+      <w:r>
+        <w:rPr>
+          <w:rFonts w:ascii="宋体" w:eastAsia="宋体" w:hAnsi="宋体" w:cs="宋体" w:hint="eastAsia"/>
+          <w:lang w:eastAsia="ja-JP"/>
+        </w:rPr>
+        <w:t>长</w:t>
+      </w:r>
+    </w:p>
+    <w:p>
+      <w:pPr>
+        <w:rPr>
+          <w:rFonts w:eastAsia="Yu Mincho"/>
+          <w:lang w:eastAsia="ja-JP"/>
+        </w:rPr>
+      </w:pPr>
+      <w:r>
+        <w:rPr>
+          <w:rFonts w:eastAsia="Yu Mincho" w:hint="eastAsia"/>
+          <w:lang w:eastAsia="ja-JP"/>
+        </w:rPr>
+        <w:t>⑧あの人の話はよく分かりません</w:t>
+      </w:r>
+      <w:r>
+        <w:rPr>
+          <w:rFonts w:eastAsia="Yu Mincho" w:hint="eastAsia"/>
+          <w:lang w:eastAsia="ja-JP"/>
+        </w:rPr>
+        <w:t> </w:t>
+      </w:r>
+      <w:r>
+        <w:rPr>
+          <w:rFonts w:eastAsia="Yu Mincho"/>
+          <w:lang w:eastAsia="ja-JP"/>
+        </w:rPr>
+        <w:t xml:space="preserve"> </w:t>
+      </w:r>
+      <w:r>
+        <w:rPr>
+          <w:rFonts w:eastAsia="Yu Mincho"/>
+          <w:lang w:eastAsia="ja-JP"/>
+        </w:rPr>
+        <w:t>程度深，很</w:t>
+      </w:r>
+    </w:p>
+    <w:p>
+      <w:pPr>
+        <w:rPr>
+          <w:rFonts w:eastAsia="Yu Mincho"/>
+          <w:lang w:eastAsia="ja-JP"/>
+        </w:rPr>
+      </w:pPr>
+      <w:r>
+        <w:rPr>
+          <w:rFonts w:eastAsia="Yu Mincho" w:hint="eastAsia"/>
+          <w:lang w:eastAsia="ja-JP"/>
+        </w:rPr>
+        <w:t>２時間・変化・完了を表す副詞</w:t>
+      </w:r>
+      <w:r>
+        <w:rPr>
+          <w:rFonts w:eastAsia="Yu Mincho" w:hint="eastAsia"/>
+          <w:lang w:eastAsia="ja-JP"/>
+        </w:rPr>
+        <w:t> </w:t>
+      </w:r>
+      <w:r>
+        <w:rPr>
+          <w:rFonts w:eastAsia="Yu Mincho" w:hint="eastAsia"/>
+          <w:lang w:eastAsia="ja-JP"/>
+        </w:rPr>
+        <w:t>表示</w:t>
+      </w:r>
+      <w:r>
+        <w:rPr>
+          <w:rFonts w:ascii="宋体" w:eastAsia="宋体" w:hAnsi="宋体" w:cs="宋体" w:hint="eastAsia"/>
+          <w:lang w:eastAsia="ja-JP"/>
+        </w:rPr>
+        <w:t>时间</w:t>
+      </w:r>
+      <w:r>
+        <w:rPr>
+          <w:rFonts w:ascii="Yu Mincho" w:eastAsia="Yu Mincho" w:hAnsi="Yu Mincho" w:cs="Yu Mincho" w:hint="eastAsia"/>
+          <w:lang w:eastAsia="ja-JP"/>
+        </w:rPr>
+        <w:t>、</w:t>
+      </w:r>
+      <w:r>
+        <w:rPr>
+          <w:rFonts w:ascii="宋体" w:eastAsia="宋体" w:hAnsi="宋体" w:cs="宋体" w:hint="eastAsia"/>
+          <w:lang w:eastAsia="ja-JP"/>
+        </w:rPr>
+        <w:t>变</w:t>
+      </w:r>
+      <w:r>
+        <w:rPr>
+          <w:rFonts w:ascii="Yu Mincho" w:eastAsia="Yu Mincho" w:hAnsi="Yu Mincho" w:cs="Yu Mincho" w:hint="eastAsia"/>
+          <w:lang w:eastAsia="ja-JP"/>
+        </w:rPr>
+        <w:t>化、完成的副</w:t>
+      </w:r>
+      <w:r>
+        <w:rPr>
+          <w:rFonts w:ascii="宋体" w:eastAsia="宋体" w:hAnsi="宋体" w:cs="宋体" w:hint="eastAsia"/>
+          <w:lang w:eastAsia="ja-JP"/>
+        </w:rPr>
+        <w:t>词</w:t>
+      </w:r>
+    </w:p>
+    <w:p>
+      <w:pPr>
+        <w:rPr>
+          <w:rFonts w:eastAsia="Yu Mincho"/>
+          <w:lang w:eastAsia="ja-JP"/>
+        </w:rPr>
+      </w:pPr>
+      <w:r>
+        <w:rPr>
+          <w:rFonts w:eastAsia="Yu Mincho" w:hint="eastAsia"/>
+          <w:lang w:eastAsia="ja-JP"/>
+        </w:rPr>
+        <w:t>①子供が病気です。すぐ（に）来てください</w:t>
+      </w:r>
+      <w:r>
+        <w:rPr>
+          <w:rFonts w:eastAsia="Yu Mincho" w:hint="eastAsia"/>
+          <w:lang w:eastAsia="ja-JP"/>
+        </w:rPr>
+        <w:t> </w:t>
+      </w:r>
+      <w:r>
+        <w:rPr>
+          <w:rFonts w:eastAsia="Yu Mincho"/>
+          <w:lang w:eastAsia="ja-JP"/>
+        </w:rPr>
+        <w:t xml:space="preserve">  </w:t>
+      </w:r>
+      <w:r>
+        <w:rPr>
+          <w:rFonts w:ascii="宋体" w:eastAsia="宋体" w:hAnsi="宋体" w:cs="宋体" w:hint="eastAsia"/>
+          <w:lang w:eastAsia="ja-JP"/>
+        </w:rPr>
+        <w:t>马</w:t>
+      </w:r>
+      <w:r>
+        <w:rPr>
+          <w:rFonts w:ascii="Yu Mincho" w:eastAsia="Yu Mincho" w:hAnsi="Yu Mincho" w:cs="Yu Mincho" w:hint="eastAsia"/>
+          <w:lang w:eastAsia="ja-JP"/>
+        </w:rPr>
+        <w:t>上</w:t>
+      </w:r>
+    </w:p>
+    <w:p>
+      <w:pPr>
+        <w:rPr>
+          <w:rFonts w:eastAsia="Yu Mincho"/>
+          <w:lang w:eastAsia="ja-JP"/>
+        </w:rPr>
+      </w:pPr>
+      <w:r>
+        <w:rPr>
+          <w:rFonts w:eastAsia="Yu Mincho" w:hint="eastAsia"/>
+          <w:lang w:eastAsia="ja-JP"/>
+        </w:rPr>
+        <w:t>②私はまだ昼ご飯を食べていません。</w:t>
+      </w:r>
+      <w:r>
+        <w:rPr>
+          <w:rFonts w:eastAsia="Yu Mincho" w:hint="eastAsia"/>
+          <w:lang w:eastAsia="ja-JP"/>
+        </w:rPr>
+        <w:t> </w:t>
+      </w:r>
+      <w:r>
+        <w:rPr>
+          <w:rFonts w:eastAsia="Yu Mincho"/>
+          <w:lang w:eastAsia="ja-JP"/>
+        </w:rPr>
+        <w:t xml:space="preserve">  </w:t>
+      </w:r>
+      <w:r>
+        <w:rPr>
+          <w:rFonts w:eastAsia="Yu Mincho"/>
+          <w:lang w:eastAsia="ja-JP"/>
+        </w:rPr>
+        <w:t>尚未、</w:t>
+      </w:r>
+      <w:r>
+        <w:rPr>
+          <w:rFonts w:ascii="宋体" w:eastAsia="宋体" w:hAnsi="宋体" w:cs="宋体" w:hint="eastAsia"/>
+          <w:lang w:eastAsia="ja-JP"/>
+        </w:rPr>
+        <w:t>还</w:t>
+      </w:r>
+      <w:r>
+        <w:rPr>
+          <w:rFonts w:ascii="Yu Mincho" w:eastAsia="Yu Mincho" w:hAnsi="Yu Mincho" w:cs="Yu Mincho" w:hint="eastAsia"/>
+          <w:lang w:eastAsia="ja-JP"/>
+        </w:rPr>
+        <w:t>没</w:t>
+      </w:r>
+    </w:p>
+    <w:p>
+      <w:pPr>
+        <w:rPr>
+          <w:rFonts w:eastAsia="Yu Mincho"/>
+          <w:lang w:eastAsia="ja-JP"/>
+        </w:rPr>
+      </w:pPr>
+      <w:r>
+        <w:rPr>
+          <w:rFonts w:eastAsia="Yu Mincho" w:hint="eastAsia"/>
+          <w:lang w:eastAsia="ja-JP"/>
+        </w:rPr>
+        <w:lastRenderedPageBreak/>
+        <w:t>③</w:t>
+      </w:r>
+      <w:r>
+        <w:rPr>
+          <w:rFonts w:eastAsia="Yu Mincho"/>
+          <w:lang w:eastAsia="ja-JP"/>
+        </w:rPr>
+        <w:t>A:</w:t>
+      </w:r>
+      <w:r>
+        <w:rPr>
+          <w:rFonts w:eastAsia="Yu Mincho"/>
+          <w:lang w:eastAsia="ja-JP"/>
+        </w:rPr>
+        <w:t>作文を書きましたか</w:t>
+      </w:r>
+      <w:r>
+        <w:rPr>
+          <w:rFonts w:eastAsia="Yu Mincho"/>
+          <w:lang w:eastAsia="ja-JP"/>
+        </w:rPr>
+        <w:t>  </w:t>
+      </w:r>
+    </w:p>
+    <w:p>
+      <w:pPr>
+        <w:rPr>
+          <w:rFonts w:eastAsia="Yu Mincho"/>
+          <w:lang w:eastAsia="ja-JP"/>
+        </w:rPr>
+      </w:pPr>
+      <w:r>
+        <w:rPr>
+          <w:rFonts w:eastAsia="Yu Mincho" w:hint="eastAsia"/>
+          <w:lang w:eastAsia="ja-JP"/>
+        </w:rPr>
+        <w:t> </w:t>
+      </w:r>
+      <w:r>
+        <w:rPr>
+          <w:rFonts w:eastAsia="Yu Mincho"/>
+          <w:lang w:eastAsia="ja-JP"/>
+        </w:rPr>
+        <w:t xml:space="preserve"> </w:t>
+      </w:r>
+      <w:r>
+        <w:rPr>
+          <w:rFonts w:eastAsia="Yu Mincho"/>
+          <w:lang w:eastAsia="ja-JP"/>
+        </w:rPr>
+        <w:t>Ｂ</w:t>
+      </w:r>
+      <w:r>
+        <w:rPr>
+          <w:rFonts w:eastAsia="Yu Mincho"/>
+          <w:lang w:eastAsia="ja-JP"/>
+        </w:rPr>
+        <w:t>:</w:t>
+      </w:r>
+      <w:r>
+        <w:rPr>
+          <w:rFonts w:eastAsia="Yu Mincho"/>
+          <w:lang w:eastAsia="ja-JP"/>
+        </w:rPr>
+        <w:t>はい、もう書きました。</w:t>
+      </w:r>
+      <w:r>
+        <w:rPr>
+          <w:rFonts w:eastAsia="Yu Mincho"/>
+          <w:lang w:eastAsia="ja-JP"/>
+        </w:rPr>
+        <w:t>   </w:t>
+      </w:r>
+      <w:r>
+        <w:rPr>
+          <w:rFonts w:eastAsia="Yu Mincho"/>
+          <w:lang w:eastAsia="ja-JP"/>
+        </w:rPr>
+        <w:t>已</w:t>
+      </w:r>
+      <w:r>
+        <w:rPr>
+          <w:rFonts w:ascii="宋体" w:eastAsia="宋体" w:hAnsi="宋体" w:cs="宋体" w:hint="eastAsia"/>
+          <w:lang w:eastAsia="ja-JP"/>
+        </w:rPr>
+        <w:t>经</w:t>
+      </w:r>
+    </w:p>
+    <w:p>
+      <w:pPr>
+        <w:rPr>
+          <w:rFonts w:eastAsia="Yu Mincho"/>
+          <w:lang w:eastAsia="ja-JP"/>
+        </w:rPr>
+      </w:pPr>
+      <w:r>
+        <w:rPr>
+          <w:rFonts w:eastAsia="Yu Mincho" w:hint="eastAsia"/>
+          <w:lang w:eastAsia="ja-JP"/>
+        </w:rPr>
+        <w:t>④風がだんだん強くなりました</w:t>
+      </w:r>
+      <w:r>
+        <w:rPr>
+          <w:rFonts w:eastAsia="Yu Mincho" w:hint="eastAsia"/>
+          <w:lang w:eastAsia="ja-JP"/>
+        </w:rPr>
+        <w:t> </w:t>
+      </w:r>
+      <w:r>
+        <w:rPr>
+          <w:rFonts w:eastAsia="Yu Mincho"/>
+          <w:lang w:eastAsia="ja-JP"/>
+        </w:rPr>
+        <w:t xml:space="preserve">  </w:t>
+      </w:r>
+      <w:r>
+        <w:rPr>
+          <w:rFonts w:ascii="宋体" w:eastAsia="宋体" w:hAnsi="宋体" w:cs="宋体" w:hint="eastAsia"/>
+          <w:lang w:eastAsia="ja-JP"/>
+        </w:rPr>
+        <w:t>渐渐</w:t>
+      </w:r>
+      <w:r>
+        <w:rPr>
+          <w:rFonts w:ascii="Yu Mincho" w:eastAsia="Yu Mincho" w:hAnsi="Yu Mincho" w:cs="Yu Mincho" w:hint="eastAsia"/>
+          <w:lang w:eastAsia="ja-JP"/>
+        </w:rPr>
+        <w:t>地、慢慢的</w:t>
+      </w:r>
+    </w:p>
+    <w:p>
+      <w:pPr>
+        <w:rPr>
+          <w:rFonts w:eastAsia="Yu Mincho"/>
+          <w:lang w:eastAsia="ja-JP"/>
+        </w:rPr>
+      </w:pPr>
+      <w:r>
+        <w:rPr>
+          <w:rFonts w:eastAsia="Yu Mincho" w:hint="eastAsia"/>
+          <w:lang w:eastAsia="ja-JP"/>
+        </w:rPr>
+        <w:t>３量を表す副詞</w:t>
+      </w:r>
+      <w:r>
+        <w:rPr>
+          <w:rFonts w:eastAsia="Yu Mincho"/>
+          <w:lang w:eastAsia="ja-JP"/>
+        </w:rPr>
+        <w:t xml:space="preserve"> </w:t>
+      </w:r>
+      <w:r>
+        <w:rPr>
+          <w:rFonts w:eastAsia="Yu Mincho"/>
+          <w:lang w:eastAsia="ja-JP"/>
+        </w:rPr>
+        <w:t>表示量的副</w:t>
+      </w:r>
+      <w:r>
+        <w:rPr>
+          <w:rFonts w:ascii="宋体" w:eastAsia="宋体" w:hAnsi="宋体" w:cs="宋体" w:hint="eastAsia"/>
+          <w:lang w:eastAsia="ja-JP"/>
+        </w:rPr>
+        <w:t>词</w:t>
+      </w:r>
+    </w:p>
+    <w:p>
+      <w:pPr>
+        <w:rPr>
+          <w:rFonts w:eastAsia="Yu Mincho"/>
+          <w:lang w:eastAsia="ja-JP"/>
+        </w:rPr>
+      </w:pPr>
+      <w:r>
+        <w:rPr>
+          <w:rFonts w:eastAsia="Yu Mincho" w:hint="eastAsia"/>
+          <w:lang w:eastAsia="ja-JP"/>
+        </w:rPr>
+        <w:t>①山の上で少し休みましょう</w:t>
+      </w:r>
+      <w:r>
+        <w:rPr>
+          <w:rFonts w:eastAsia="Yu Mincho" w:hint="eastAsia"/>
+          <w:lang w:eastAsia="ja-JP"/>
+        </w:rPr>
+        <w:t> </w:t>
+      </w:r>
+      <w:r>
+        <w:rPr>
+          <w:rFonts w:eastAsia="Yu Mincho"/>
+          <w:lang w:eastAsia="ja-JP"/>
+        </w:rPr>
+        <w:t xml:space="preserve">  </w:t>
+      </w:r>
+      <w:r>
+        <w:rPr>
+          <w:rFonts w:eastAsia="Yu Mincho"/>
+          <w:lang w:eastAsia="ja-JP"/>
+        </w:rPr>
+        <w:t>一会儿</w:t>
+      </w:r>
+    </w:p>
+    <w:p>
+      <w:pPr>
+        <w:rPr>
+          <w:rFonts w:eastAsia="Yu Mincho"/>
+          <w:lang w:eastAsia="ja-JP"/>
+        </w:rPr>
+      </w:pPr>
+      <w:r>
+        <w:rPr>
+          <w:rFonts w:eastAsia="Yu Mincho" w:hint="eastAsia"/>
+          <w:lang w:eastAsia="ja-JP"/>
+        </w:rPr>
+        <w:t>②お酒をちょっと飲みました</w:t>
+      </w:r>
+      <w:r>
+        <w:rPr>
+          <w:rFonts w:eastAsia="Yu Mincho" w:hint="eastAsia"/>
+          <w:lang w:eastAsia="ja-JP"/>
+        </w:rPr>
+        <w:t> </w:t>
+      </w:r>
+      <w:r>
+        <w:rPr>
+          <w:rFonts w:eastAsia="Yu Mincho"/>
+          <w:lang w:eastAsia="ja-JP"/>
+        </w:rPr>
+        <w:t xml:space="preserve">  </w:t>
+      </w:r>
+      <w:r>
+        <w:rPr>
+          <w:rFonts w:eastAsia="Yu Mincho"/>
+          <w:lang w:eastAsia="ja-JP"/>
+        </w:rPr>
+        <w:t>一点儿</w:t>
+      </w:r>
+    </w:p>
+    <w:p>
+      <w:pPr>
+        <w:rPr>
+          <w:rFonts w:eastAsia="Yu Mincho"/>
+          <w:lang w:eastAsia="ja-JP"/>
+        </w:rPr>
+      </w:pPr>
+      <w:r>
+        <w:rPr>
+          <w:rFonts w:eastAsia="Yu Mincho" w:hint="eastAsia"/>
+          <w:lang w:eastAsia="ja-JP"/>
+        </w:rPr>
+        <w:t>③テーブルの上に料理がたくさんあります</w:t>
+      </w:r>
+      <w:r>
+        <w:rPr>
+          <w:rFonts w:eastAsia="Yu Mincho" w:hint="eastAsia"/>
+          <w:lang w:eastAsia="ja-JP"/>
+        </w:rPr>
+        <w:t> </w:t>
+      </w:r>
+      <w:r>
+        <w:rPr>
+          <w:rFonts w:eastAsia="Yu Mincho"/>
+          <w:lang w:eastAsia="ja-JP"/>
+        </w:rPr>
+        <w:t xml:space="preserve">  </w:t>
+      </w:r>
+      <w:r>
+        <w:rPr>
+          <w:rFonts w:eastAsia="Yu Mincho"/>
+          <w:lang w:eastAsia="ja-JP"/>
+        </w:rPr>
+        <w:t>很多</w:t>
+      </w:r>
+    </w:p>
+    <w:p>
+      <w:pPr>
+        <w:rPr>
+          <w:rFonts w:eastAsia="Yu Mincho"/>
+          <w:lang w:eastAsia="ja-JP"/>
+        </w:rPr>
+      </w:pPr>
+      <w:r>
+        <w:rPr>
+          <w:rFonts w:eastAsia="Yu Mincho" w:hint="eastAsia"/>
+          <w:lang w:eastAsia="ja-JP"/>
+        </w:rPr>
+        <w:t>④昼休みの公園には人が大勢います</w:t>
+      </w:r>
+      <w:r>
+        <w:rPr>
+          <w:rFonts w:eastAsia="Yu Mincho" w:hint="eastAsia"/>
+          <w:lang w:eastAsia="ja-JP"/>
+        </w:rPr>
+        <w:t> </w:t>
+      </w:r>
+      <w:r>
+        <w:rPr>
+          <w:rFonts w:eastAsia="Yu Mincho"/>
+          <w:lang w:eastAsia="ja-JP"/>
+        </w:rPr>
+        <w:t xml:space="preserve">  </w:t>
+      </w:r>
+      <w:r>
+        <w:rPr>
+          <w:rFonts w:eastAsia="Yu Mincho"/>
+          <w:lang w:eastAsia="ja-JP"/>
+        </w:rPr>
+        <w:t>很多人</w:t>
+      </w:r>
+    </w:p>
+    <w:p>
+      <w:pPr>
+        <w:rPr>
+          <w:rFonts w:eastAsia="Yu Mincho"/>
+          <w:lang w:eastAsia="ja-JP"/>
+        </w:rPr>
+      </w:pPr>
+      <w:r>
+        <w:rPr>
+          <w:rFonts w:eastAsia="Yu Mincho" w:hint="eastAsia"/>
+          <w:lang w:eastAsia="ja-JP"/>
+        </w:rPr>
+        <w:t>４回数・頻度を表す副詞</w:t>
+      </w:r>
+      <w:r>
+        <w:rPr>
+          <w:rFonts w:eastAsia="Yu Mincho"/>
+          <w:lang w:eastAsia="ja-JP"/>
+        </w:rPr>
+        <w:t xml:space="preserve"> </w:t>
+      </w:r>
+      <w:r>
+        <w:rPr>
+          <w:rFonts w:eastAsia="Yu Mincho"/>
+          <w:lang w:eastAsia="ja-JP"/>
+        </w:rPr>
+        <w:t>表示次数、</w:t>
+      </w:r>
+      <w:r>
+        <w:rPr>
+          <w:rFonts w:ascii="宋体" w:eastAsia="宋体" w:hAnsi="宋体" w:cs="宋体" w:hint="eastAsia"/>
+          <w:lang w:eastAsia="ja-JP"/>
+        </w:rPr>
+        <w:t>频</w:t>
+      </w:r>
+      <w:r>
+        <w:rPr>
+          <w:rFonts w:ascii="Yu Mincho" w:eastAsia="Yu Mincho" w:hAnsi="Yu Mincho" w:cs="Yu Mincho" w:hint="eastAsia"/>
+          <w:lang w:eastAsia="ja-JP"/>
+        </w:rPr>
+        <w:t>率的副</w:t>
+      </w:r>
+      <w:r>
+        <w:rPr>
+          <w:rFonts w:ascii="宋体" w:eastAsia="宋体" w:hAnsi="宋体" w:cs="宋体" w:hint="eastAsia"/>
+          <w:lang w:eastAsia="ja-JP"/>
+        </w:rPr>
+        <w:t>词</w:t>
+      </w:r>
+    </w:p>
+    <w:p>
+      <w:pPr>
+        <w:rPr>
+          <w:rFonts w:eastAsia="Yu Mincho"/>
+          <w:lang w:eastAsia="ja-JP"/>
+        </w:rPr>
+      </w:pPr>
+      <w:r>
+        <w:rPr>
+          <w:rFonts w:eastAsia="Yu Mincho" w:hint="eastAsia"/>
+          <w:lang w:eastAsia="ja-JP"/>
+        </w:rPr>
+        <w:t>①夜寝る前にいつも音楽を聴きます</w:t>
+      </w:r>
+      <w:r>
+        <w:rPr>
+          <w:rFonts w:eastAsia="Yu Mincho" w:hint="eastAsia"/>
+          <w:lang w:eastAsia="ja-JP"/>
+        </w:rPr>
+        <w:t> </w:t>
+      </w:r>
+      <w:r>
+        <w:rPr>
+          <w:rFonts w:eastAsia="Yu Mincho"/>
+          <w:lang w:eastAsia="ja-JP"/>
+        </w:rPr>
+        <w:t xml:space="preserve"> </w:t>
+      </w:r>
+      <w:r>
+        <w:rPr>
+          <w:rFonts w:ascii="宋体" w:eastAsia="宋体" w:hAnsi="宋体" w:cs="宋体" w:hint="eastAsia"/>
+          <w:lang w:eastAsia="ja-JP"/>
+        </w:rPr>
+        <w:t>总</w:t>
+      </w:r>
+      <w:r>
+        <w:rPr>
+          <w:rFonts w:ascii="Yu Mincho" w:eastAsia="Yu Mincho" w:hAnsi="Yu Mincho" w:cs="Yu Mincho" w:hint="eastAsia"/>
+          <w:lang w:eastAsia="ja-JP"/>
+        </w:rPr>
+        <w:t>是</w:t>
+      </w:r>
+    </w:p>
+    <w:p>
+      <w:pPr>
+        <w:rPr>
+          <w:rFonts w:eastAsia="Yu Mincho"/>
+          <w:lang w:eastAsia="ja-JP"/>
+        </w:rPr>
+      </w:pPr>
+      <w:r>
+        <w:rPr>
+          <w:rFonts w:eastAsia="Yu Mincho" w:hint="eastAsia"/>
+          <w:lang w:eastAsia="ja-JP"/>
+        </w:rPr>
+        <w:t>②はよく駅前のスーパーへ買い物に行きます</w:t>
+      </w:r>
+      <w:r>
+        <w:rPr>
+          <w:rFonts w:eastAsia="Yu Mincho" w:hint="eastAsia"/>
+          <w:lang w:eastAsia="ja-JP"/>
+        </w:rPr>
+        <w:t> </w:t>
+      </w:r>
+      <w:r>
+        <w:rPr>
+          <w:rFonts w:eastAsia="Yu Mincho"/>
+          <w:lang w:eastAsia="ja-JP"/>
+        </w:rPr>
+        <w:t xml:space="preserve">  </w:t>
+      </w:r>
+      <w:r>
+        <w:rPr>
+          <w:rFonts w:ascii="宋体" w:eastAsia="宋体" w:hAnsi="宋体" w:cs="宋体" w:hint="eastAsia"/>
+          <w:lang w:eastAsia="ja-JP"/>
+        </w:rPr>
+        <w:t>经</w:t>
+      </w:r>
+      <w:r>
+        <w:rPr>
+          <w:rFonts w:ascii="Yu Mincho" w:eastAsia="Yu Mincho" w:hAnsi="Yu Mincho" w:cs="Yu Mincho" w:hint="eastAsia"/>
+          <w:lang w:eastAsia="ja-JP"/>
+        </w:rPr>
+        <w:t>常</w:t>
+      </w:r>
+    </w:p>
+    <w:p>
+      <w:pPr>
+        <w:rPr>
+          <w:rFonts w:eastAsia="Yu Mincho"/>
+          <w:lang w:eastAsia="ja-JP"/>
+        </w:rPr>
+      </w:pPr>
+      <w:r>
+        <w:rPr>
+          <w:rFonts w:eastAsia="Yu Mincho" w:hint="eastAsia"/>
+          <w:lang w:eastAsia="ja-JP"/>
+        </w:rPr>
+        <w:t>③私はときどき日曜日にテニスをします</w:t>
+      </w:r>
+      <w:r>
+        <w:rPr>
+          <w:rFonts w:eastAsia="Yu Mincho" w:hint="eastAsia"/>
+          <w:lang w:eastAsia="ja-JP"/>
+        </w:rPr>
+        <w:t> </w:t>
+      </w:r>
+      <w:r>
+        <w:rPr>
+          <w:rFonts w:eastAsia="Yu Mincho"/>
+          <w:lang w:eastAsia="ja-JP"/>
+        </w:rPr>
+        <w:t xml:space="preserve">  </w:t>
+      </w:r>
+      <w:r>
+        <w:rPr>
+          <w:rFonts w:eastAsia="Yu Mincho"/>
+          <w:lang w:eastAsia="ja-JP"/>
+        </w:rPr>
+        <w:t>有</w:t>
+      </w:r>
+      <w:r>
+        <w:rPr>
+          <w:rFonts w:ascii="宋体" w:eastAsia="宋体" w:hAnsi="宋体" w:cs="宋体" w:hint="eastAsia"/>
+          <w:lang w:eastAsia="ja-JP"/>
+        </w:rPr>
+        <w:t>时</w:t>
+      </w:r>
+    </w:p>
+    <w:p>
+      <w:pPr>
+        <w:rPr>
+          <w:rFonts w:eastAsia="Yu Mincho"/>
+          <w:lang w:eastAsia="ja-JP"/>
+        </w:rPr>
+      </w:pPr>
+      <w:r>
+        <w:rPr>
+          <w:rFonts w:eastAsia="Yu Mincho" w:hint="eastAsia"/>
+          <w:lang w:eastAsia="ja-JP"/>
+        </w:rPr>
+        <w:t>④京都はとてもきれいでした。また行きたいです</w:t>
+      </w:r>
+      <w:r>
+        <w:rPr>
+          <w:rFonts w:eastAsia="Yu Mincho" w:hint="eastAsia"/>
+          <w:lang w:eastAsia="ja-JP"/>
+        </w:rPr>
+        <w:t> </w:t>
+      </w:r>
+      <w:r>
+        <w:rPr>
+          <w:rFonts w:eastAsia="Yu Mincho"/>
+          <w:lang w:eastAsia="ja-JP"/>
+        </w:rPr>
+        <w:t xml:space="preserve"> </w:t>
+      </w:r>
+      <w:r>
+        <w:rPr>
+          <w:rFonts w:eastAsia="Yu Mincho"/>
+          <w:lang w:eastAsia="ja-JP"/>
+        </w:rPr>
+        <w:t>再，又</w:t>
+      </w:r>
+    </w:p>
+    <w:p>
+      <w:pPr>
+        <w:rPr>
+          <w:rFonts w:eastAsia="Yu Mincho"/>
+          <w:lang w:eastAsia="ja-JP"/>
+        </w:rPr>
+      </w:pPr>
+      <w:r>
+        <w:rPr>
+          <w:rFonts w:eastAsia="Yu Mincho" w:hint="eastAsia"/>
+          <w:lang w:eastAsia="ja-JP"/>
+        </w:rPr>
+        <w:t>⑤すみません。もう一度言ってください</w:t>
+      </w:r>
+      <w:r>
+        <w:rPr>
+          <w:rFonts w:eastAsia="Yu Mincho" w:hint="eastAsia"/>
+          <w:lang w:eastAsia="ja-JP"/>
+        </w:rPr>
+        <w:t> </w:t>
+      </w:r>
+      <w:r>
+        <w:rPr>
+          <w:rFonts w:eastAsia="Yu Mincho"/>
+          <w:lang w:eastAsia="ja-JP"/>
+        </w:rPr>
+        <w:t xml:space="preserve"> </w:t>
+      </w:r>
+      <w:r>
+        <w:rPr>
+          <w:rFonts w:eastAsia="Yu Mincho"/>
+          <w:lang w:eastAsia="ja-JP"/>
+        </w:rPr>
+        <w:t>再一次</w:t>
+      </w:r>
+    </w:p>
+    <w:p>
+      <w:pPr>
+        <w:rPr>
+          <w:rFonts w:eastAsia="Yu Mincho"/>
+          <w:lang w:eastAsia="ja-JP"/>
+        </w:rPr>
+      </w:pPr>
+      <w:r>
+        <w:rPr>
+          <w:rFonts w:eastAsia="Yu Mincho" w:hint="eastAsia"/>
+          <w:lang w:eastAsia="ja-JP"/>
+        </w:rPr>
+        <w:t>⑥日本へ来て、初めて雪を見ました</w:t>
+      </w:r>
+      <w:r>
+        <w:rPr>
+          <w:rFonts w:eastAsia="Yu Mincho" w:hint="eastAsia"/>
+          <w:lang w:eastAsia="ja-JP"/>
+        </w:rPr>
+        <w:t> </w:t>
+      </w:r>
+      <w:r>
+        <w:rPr>
+          <w:rFonts w:eastAsia="Yu Mincho"/>
+          <w:lang w:eastAsia="ja-JP"/>
+        </w:rPr>
+        <w:t xml:space="preserve"> </w:t>
+      </w:r>
+      <w:r>
+        <w:rPr>
+          <w:rFonts w:eastAsia="Yu Mincho"/>
+          <w:lang w:eastAsia="ja-JP"/>
+        </w:rPr>
+        <w:t>第一次</w:t>
+      </w:r>
+    </w:p>
+    <w:p>
+      <w:pPr>
+        <w:rPr>
+          <w:rFonts w:eastAsia="Yu Mincho"/>
+          <w:lang w:eastAsia="ja-JP"/>
+        </w:rPr>
+      </w:pPr>
+      <w:r>
+        <w:rPr>
+          <w:rFonts w:eastAsia="Yu Mincho" w:hint="eastAsia"/>
+          <w:lang w:eastAsia="ja-JP"/>
+        </w:rPr>
+        <w:t> </w:t>
+      </w:r>
+      <w:r>
+        <w:rPr>
+          <w:rFonts w:eastAsia="Yu Mincho" w:hint="eastAsia"/>
+          <w:lang w:eastAsia="ja-JP"/>
+        </w:rPr>
+        <w:t>⑦たまに喫茶店でコーヒーを飲みます　偶尔</w:t>
+      </w:r>
+    </w:p>
+    <w:p>
+      <w:pPr>
+        <w:rPr>
+          <w:rFonts w:eastAsia="Yu Mincho"/>
+          <w:lang w:eastAsia="ja-JP"/>
+        </w:rPr>
+      </w:pPr>
+      <w:r>
+        <w:rPr>
+          <w:rFonts w:eastAsia="Yu Mincho" w:hint="eastAsia"/>
+          <w:lang w:eastAsia="ja-JP"/>
+        </w:rPr>
+        <w:t>５状態を表す副詞</w:t>
+      </w:r>
+      <w:r>
+        <w:rPr>
+          <w:rFonts w:eastAsia="Yu Mincho"/>
+          <w:lang w:eastAsia="ja-JP"/>
+        </w:rPr>
+        <w:t xml:space="preserve"> </w:t>
+      </w:r>
+      <w:r>
+        <w:rPr>
+          <w:rFonts w:eastAsia="Yu Mincho"/>
+          <w:lang w:eastAsia="ja-JP"/>
+        </w:rPr>
+        <w:t>表示状</w:t>
+      </w:r>
+      <w:r>
+        <w:rPr>
+          <w:rFonts w:ascii="宋体" w:eastAsia="宋体" w:hAnsi="宋体" w:cs="宋体" w:hint="eastAsia"/>
+          <w:lang w:eastAsia="ja-JP"/>
+        </w:rPr>
+        <w:t>态</w:t>
+      </w:r>
+      <w:r>
+        <w:rPr>
+          <w:rFonts w:ascii="Yu Mincho" w:eastAsia="Yu Mincho" w:hAnsi="Yu Mincho" w:cs="Yu Mincho" w:hint="eastAsia"/>
+          <w:lang w:eastAsia="ja-JP"/>
+        </w:rPr>
+        <w:t>的副</w:t>
+      </w:r>
+      <w:r>
+        <w:rPr>
+          <w:rFonts w:ascii="宋体" w:eastAsia="宋体" w:hAnsi="宋体" w:cs="宋体" w:hint="eastAsia"/>
+          <w:lang w:eastAsia="ja-JP"/>
+        </w:rPr>
+        <w:t>词</w:t>
+      </w:r>
+    </w:p>
+    <w:p>
+      <w:pPr>
+        <w:rPr>
+          <w:rFonts w:eastAsia="Yu Mincho"/>
+          <w:lang w:eastAsia="ja-JP"/>
+        </w:rPr>
+      </w:pPr>
+      <w:r>
+        <w:rPr>
+          <w:rFonts w:eastAsia="Yu Mincho" w:hint="eastAsia"/>
+          <w:lang w:eastAsia="ja-JP"/>
+        </w:rPr>
+        <w:t>①もっとゆっくり話してください</w:t>
+      </w:r>
+      <w:r>
+        <w:rPr>
+          <w:rFonts w:eastAsia="Yu Mincho" w:hint="eastAsia"/>
+          <w:lang w:eastAsia="ja-JP"/>
+        </w:rPr>
+        <w:t> </w:t>
+      </w:r>
+      <w:r>
+        <w:rPr>
+          <w:rFonts w:eastAsia="Yu Mincho"/>
+          <w:lang w:eastAsia="ja-JP"/>
+        </w:rPr>
+        <w:t xml:space="preserve">  </w:t>
+      </w:r>
+      <w:r>
+        <w:rPr>
+          <w:rFonts w:eastAsia="Yu Mincho"/>
+          <w:lang w:eastAsia="ja-JP"/>
+        </w:rPr>
+        <w:t>慢慢的</w:t>
+      </w:r>
+    </w:p>
+    <w:p>
+      <w:pPr>
+        <w:rPr>
+          <w:rFonts w:eastAsia="Yu Mincho"/>
+          <w:lang w:eastAsia="ja-JP"/>
+        </w:rPr>
+      </w:pPr>
+      <w:r>
+        <w:rPr>
+          <w:rFonts w:eastAsia="Yu Mincho" w:hint="eastAsia"/>
+          <w:lang w:eastAsia="ja-JP"/>
+        </w:rPr>
+        <w:t>②この道をまっすぐ行ってください</w:t>
+      </w:r>
+      <w:r>
+        <w:rPr>
+          <w:rFonts w:eastAsia="Yu Mincho" w:hint="eastAsia"/>
+          <w:lang w:eastAsia="ja-JP"/>
+        </w:rPr>
+        <w:t> </w:t>
+      </w:r>
+      <w:r>
+        <w:rPr>
+          <w:rFonts w:eastAsia="Yu Mincho"/>
+          <w:lang w:eastAsia="ja-JP"/>
+        </w:rPr>
+        <w:t xml:space="preserve"> </w:t>
+      </w:r>
+      <w:r>
+        <w:rPr>
+          <w:rFonts w:eastAsia="Yu Mincho"/>
+          <w:lang w:eastAsia="ja-JP"/>
+        </w:rPr>
+        <w:t>直、笔直、直接</w:t>
+      </w:r>
+    </w:p>
+    <w:p>
+      <w:pPr>
+        <w:rPr>
+          <w:rFonts w:eastAsia="Yu Mincho"/>
+          <w:lang w:eastAsia="ja-JP"/>
+        </w:rPr>
+      </w:pPr>
+      <w:r>
+        <w:rPr>
+          <w:rFonts w:eastAsia="Yu Mincho" w:hint="eastAsia"/>
+          <w:lang w:eastAsia="ja-JP"/>
+        </w:rPr>
+        <w:t>③今、ちょうど１２時です</w:t>
+      </w:r>
+      <w:r>
+        <w:rPr>
+          <w:rFonts w:eastAsia="Yu Mincho" w:hint="eastAsia"/>
+          <w:lang w:eastAsia="ja-JP"/>
+        </w:rPr>
+        <w:t> </w:t>
+      </w:r>
+      <w:r>
+        <w:rPr>
+          <w:rFonts w:eastAsia="Yu Mincho"/>
+          <w:lang w:eastAsia="ja-JP"/>
+        </w:rPr>
+        <w:t xml:space="preserve">  </w:t>
+      </w:r>
+      <w:r>
+        <w:rPr>
+          <w:rFonts w:ascii="宋体" w:eastAsia="宋体" w:hAnsi="宋体" w:cs="宋体" w:hint="eastAsia"/>
+          <w:lang w:eastAsia="ja-JP"/>
+        </w:rPr>
+        <w:t>刚刚</w:t>
+      </w:r>
+      <w:r>
+        <w:rPr>
+          <w:rFonts w:ascii="Yu Mincho" w:eastAsia="Yu Mincho" w:hAnsi="Yu Mincho" w:cs="Yu Mincho" w:hint="eastAsia"/>
+          <w:lang w:eastAsia="ja-JP"/>
+        </w:rPr>
+        <w:t>好</w:t>
+      </w:r>
+    </w:p>
+    <w:p>
+      <w:pPr>
+        <w:rPr>
+          <w:rFonts w:eastAsia="Yu Mincho"/>
+          <w:lang w:eastAsia="ja-JP"/>
+        </w:rPr>
+      </w:pPr>
+      <w:r>
+        <w:rPr>
+          <w:rFonts w:eastAsia="Yu Mincho" w:hint="eastAsia"/>
+          <w:lang w:eastAsia="ja-JP"/>
+        </w:rPr>
+        <w:t>６予想・判断を表す副詞</w:t>
+      </w:r>
+      <w:r>
+        <w:rPr>
+          <w:rFonts w:eastAsia="Yu Mincho"/>
+          <w:lang w:eastAsia="ja-JP"/>
+        </w:rPr>
+        <w:t xml:space="preserve"> </w:t>
+      </w:r>
+      <w:r>
+        <w:rPr>
+          <w:rFonts w:eastAsia="Yu Mincho"/>
+          <w:lang w:eastAsia="ja-JP"/>
+        </w:rPr>
+        <w:t>表示</w:t>
+      </w:r>
+      <w:r>
+        <w:rPr>
+          <w:rFonts w:ascii="宋体" w:eastAsia="宋体" w:hAnsi="宋体" w:cs="宋体" w:hint="eastAsia"/>
+          <w:lang w:eastAsia="ja-JP"/>
+        </w:rPr>
+        <w:t>预</w:t>
+      </w:r>
+      <w:r>
+        <w:rPr>
+          <w:rFonts w:ascii="Yu Mincho" w:eastAsia="Yu Mincho" w:hAnsi="Yu Mincho" w:cs="Yu Mincho" w:hint="eastAsia"/>
+          <w:lang w:eastAsia="ja-JP"/>
+        </w:rPr>
+        <w:t>想、判断的副</w:t>
+      </w:r>
+      <w:r>
+        <w:rPr>
+          <w:rFonts w:ascii="宋体" w:eastAsia="宋体" w:hAnsi="宋体" w:cs="宋体" w:hint="eastAsia"/>
+          <w:lang w:eastAsia="ja-JP"/>
+        </w:rPr>
+        <w:t>词</w:t>
+      </w:r>
+    </w:p>
+    <w:p>
+      <w:pPr>
+        <w:pStyle w:val="a8"/>
+        <w:numPr>
+          <w:ilvl w:val="0"/>
+          <w:numId w:val="1"/>
+        </w:numPr>
+        <w:ind w:firstLineChars="0"/>
+        <w:rPr>
+          <w:rFonts w:eastAsia="Yu Mincho"/>
+          <w:lang w:eastAsia="ja-JP"/>
+        </w:rPr>
+      </w:pPr>
+      <w:r>
+        <w:rPr>
+          <w:rFonts w:eastAsia="Yu Mincho" w:hint="eastAsia"/>
+          <w:lang w:eastAsia="ja-JP"/>
+        </w:rPr>
+        <w:t>明日はたぶんいい天気になるでしょう</w:t>
+      </w:r>
+      <w:r>
+        <w:rPr>
+          <w:rFonts w:eastAsia="Yu Mincho" w:hint="eastAsia"/>
+          <w:lang w:eastAsia="ja-JP"/>
+        </w:rPr>
+        <w:t> </w:t>
+      </w:r>
+      <w:r>
+        <w:rPr>
+          <w:rFonts w:eastAsia="Yu Mincho"/>
+          <w:lang w:eastAsia="ja-JP"/>
+        </w:rPr>
+        <w:t xml:space="preserve"> </w:t>
+      </w:r>
+      <w:r>
+        <w:rPr>
+          <w:rFonts w:eastAsia="Yu Mincho"/>
+          <w:lang w:eastAsia="ja-JP"/>
+        </w:rPr>
+        <w:t>大概、或</w:t>
+      </w:r>
+      <w:r>
+        <w:rPr>
+          <w:rFonts w:ascii="宋体" w:eastAsia="宋体" w:hAnsi="宋体" w:cs="宋体" w:hint="eastAsia"/>
+          <w:lang w:eastAsia="ja-JP"/>
+        </w:rPr>
+        <w:t>许</w:t>
+      </w:r>
+    </w:p>
+    <w:p>
+      <w:pPr>
+        <w:rPr>
+          <w:rFonts w:eastAsia="Yu Mincho"/>
+          <w:lang w:eastAsia="ja-JP"/>
+        </w:rPr>
+      </w:pPr>
+    </w:p>
+    <w:p>
+      <w:pPr>
+        <w:rPr>
+          <w:rFonts w:eastAsia="Yu Mincho" w:hint="eastAsia"/>
+          <w:lang w:eastAsia="ja-JP"/>
+        </w:rPr>
+      </w:pPr>
+      <w:r>
+        <w:rPr>
+          <w:rFonts w:ascii="微软雅黑" w:eastAsia="微软雅黑" w:hAnsi="微软雅黑" w:hint="eastAsia"/>
+          <w:color w:val="333333"/>
+          <w:shd w:val="clear" w:color="auto" w:fill="FFFFFF"/>
+          <w:lang w:eastAsia="ja-JP"/>
+        </w:rPr>
+        <w:t>見る 是表示主动地去看。</w:t>
+      </w:r>
+      <w:r>
+        <w:rPr>
+          <w:rFonts w:ascii="微软雅黑" w:eastAsia="微软雅黑" w:hAnsi="微软雅黑" w:hint="eastAsia"/>
+          <w:color w:val="333333"/>
+          <w:lang w:eastAsia="ja-JP"/>
+        </w:rPr>
+        <w:br/>
+      </w:r>
+      <w:r>
+        <w:rPr>
+          <w:rFonts w:ascii="微软雅黑" w:eastAsia="微软雅黑" w:hAnsi="微软雅黑" w:hint="eastAsia"/>
+          <w:color w:val="333333"/>
+          <w:shd w:val="clear" w:color="auto" w:fill="FFFFFF"/>
+          <w:lang w:eastAsia="ja-JP"/>
+        </w:rPr>
+        <w:t>映画を見る。看电影。</w:t>
+      </w:r>
+      <w:r>
+        <w:rPr>
+          <w:rFonts w:ascii="微软雅黑" w:eastAsia="微软雅黑" w:hAnsi="微软雅黑" w:hint="eastAsia"/>
+          <w:color w:val="333333"/>
+          <w:lang w:eastAsia="ja-JP"/>
+        </w:rPr>
+        <w:br/>
+      </w:r>
+      <w:r>
+        <w:rPr>
+          <w:rFonts w:ascii="微软雅黑" w:eastAsia="微软雅黑" w:hAnsi="微软雅黑" w:hint="eastAsia"/>
+          <w:color w:val="333333"/>
+          <w:shd w:val="clear" w:color="auto" w:fill="FFFFFF"/>
+          <w:lang w:eastAsia="ja-JP"/>
+        </w:rPr>
+        <w:t>見える 不是主动地去看，而是客观上的映入眼帘，“可以看到”。</w:t>
+      </w:r>
+      <w:r>
+        <w:rPr>
+          <w:rFonts w:ascii="微软雅黑" w:eastAsia="微软雅黑" w:hAnsi="微软雅黑" w:hint="eastAsia"/>
+          <w:color w:val="333333"/>
+          <w:lang w:eastAsia="ja-JP"/>
+        </w:rPr>
+        <w:br/>
+      </w:r>
+      <w:r>
+        <w:rPr>
+          <w:rFonts w:ascii="微软雅黑" w:eastAsia="微软雅黑" w:hAnsi="微软雅黑" w:hint="eastAsia"/>
+          <w:color w:val="333333"/>
+          <w:shd w:val="clear" w:color="auto" w:fill="FFFFFF"/>
+          <w:lang w:eastAsia="ja-JP"/>
+        </w:rPr>
+        <w:t>屋上から富士山が見える/屋顶上可以看到富士山。</w:t>
+      </w:r>
     </w:p>
     <w:sectPr>
       <w:pgSz w:w="11906" w:h="16838"/>
@@ -246,6 +1702,103 @@
     </w:p>
   </w:footnote>
 </w:footnotes>
+</file>
+
+<file path=word/numbering.xml><?xml version="1.0" encoding="utf-8"?>
+<w:numbering xmlns:wpc="http://schemas.microsoft.com/office/word/2010/wordprocessingCanvas" xmlns:cx="http://schemas.microsoft.com/office/drawing/2014/chartex" xmlns:cx1="http://schemas.microsoft.com/office/drawing/2015/9/8/chartex" xmlns:cx2="http://schemas.microsoft.com/office/drawing/2015/10/21/chartex" xmlns:cx3="http://schemas.microsoft.com/office/drawing/2016/5/9/chartex" xmlns:cx4="http://schemas.microsoft.com/office/drawing/2016/5/10/chartex" xmlns:cx5="http://schemas.microsoft.com/office/drawing/2016/5/11/chartex" xmlns:cx6="http://schemas.microsoft.com/office/drawing/2016/5/12/chartex" xmlns:cx7="http://schemas.microsoft.com/office/drawing/2016/5/13/chartex" xmlns:cx8="http://schemas.microsoft.com/office/drawing/2016/5/14/chartex" xmlns:mc="http://schemas.openxmlformats.org/markup-compatibility/2006" xmlns:aink="http://schemas.microsoft.com/office/drawing/2016/ink" xmlns:am3d="http://schemas.microsoft.com/office/drawing/2017/model3d" xmlns:o="urn:schemas-microsoft-com:office:office" xmlns:r="http://schemas.openxmlformats.org/officeDocument/2006/relationships" xmlns:m="http://schemas.openxmlformats.org/officeDocument/2006/math" xmlns:v="urn:schemas-microsoft-com:vml" xmlns:wp14="http://schemas.microsoft.com/office/word/2010/wordprocessingDrawing" xmlns:wp="http://schemas.openxmlformats.org/drawingml/2006/wordprocessingDrawing" xmlns:w10="urn:schemas-microsoft-com:office:word" xmlns:w="http://schemas.openxmlformats.org/wordprocessingml/2006/main" xmlns:w14="http://schemas.microsoft.com/office/word/2010/wordml" xmlns:w15="http://schemas.microsoft.com/office/word/2012/wordml" xmlns:w16cex="http://schemas.microsoft.com/office/word/2018/wordml/cex" xmlns:w16cid="http://schemas.microsoft.com/office/word/2016/wordml/cid" xmlns:w16="http://schemas.microsoft.com/office/word/2018/wordml" xmlns:w16sdtdh="http://schemas.microsoft.com/office/word/2020/wordml/sdtdatahash" xmlns:w16se="http://schemas.microsoft.com/office/word/2015/wordml/symex" xmlns:wpg="http://schemas.microsoft.com/office/word/2010/wordprocessingGroup" xmlns:wpi="http://schemas.microsoft.com/office/word/2010/wordprocessingInk" xmlns:wne="http://schemas.microsoft.com/office/word/2006/wordml" xmlns:wps="http://schemas.microsoft.com/office/word/2010/wordprocessingShape" mc:Ignorable="w14 w15 w16se w16cid w16 w16cex w16sdtdh wp14">
+  <w:abstractNum w:abstractNumId="0" w15:restartNumberingAfterBreak="0">
+    <w:nsid w:val="49080BA1"/>
+    <w:multiLevelType w:val="hybridMultilevel"/>
+    <w:tmpl w:val="7768501C"/>
+    <w:lvl w:ilvl="0" w:tplc="2CB0E944">
+      <w:start w:val="1"/>
+      <w:numFmt w:val="decimalEnclosedCircle"/>
+      <w:lvlText w:val="%1"/>
+      <w:lvlJc w:val="left"/>
+      <w:pPr>
+        <w:ind w:left="360" w:hanging="360"/>
+      </w:pPr>
+      <w:rPr>
+        <w:rFonts w:hint="default"/>
+      </w:rPr>
+    </w:lvl>
+    <w:lvl w:ilvl="1" w:tplc="04090019" w:tentative="1">
+      <w:start w:val="1"/>
+      <w:numFmt w:val="lowerLetter"/>
+      <w:lvlText w:val="%2)"/>
+      <w:lvlJc w:val="left"/>
+      <w:pPr>
+        <w:ind w:left="840" w:hanging="420"/>
+      </w:pPr>
+    </w:lvl>
+    <w:lvl w:ilvl="2" w:tplc="0409001B" w:tentative="1">
+      <w:start w:val="1"/>
+      <w:numFmt w:val="lowerRoman"/>
+      <w:lvlText w:val="%3."/>
+      <w:lvlJc w:val="right"/>
+      <w:pPr>
+        <w:ind w:left="1260" w:hanging="420"/>
+      </w:pPr>
+    </w:lvl>
+    <w:lvl w:ilvl="3" w:tplc="0409000F" w:tentative="1">
+      <w:start w:val="1"/>
+      <w:numFmt w:val="decimal"/>
+      <w:lvlText w:val="%4."/>
+      <w:lvlJc w:val="left"/>
+      <w:pPr>
+        <w:ind w:left="1680" w:hanging="420"/>
+      </w:pPr>
+    </w:lvl>
+    <w:lvl w:ilvl="4" w:tplc="04090019" w:tentative="1">
+      <w:start w:val="1"/>
+      <w:numFmt w:val="lowerLetter"/>
+      <w:lvlText w:val="%5)"/>
+      <w:lvlJc w:val="left"/>
+      <w:pPr>
+        <w:ind w:left="2100" w:hanging="420"/>
+      </w:pPr>
+    </w:lvl>
+    <w:lvl w:ilvl="5" w:tplc="0409001B" w:tentative="1">
+      <w:start w:val="1"/>
+      <w:numFmt w:val="lowerRoman"/>
+      <w:lvlText w:val="%6."/>
+      <w:lvlJc w:val="right"/>
+      <w:pPr>
+        <w:ind w:left="2520" w:hanging="420"/>
+      </w:pPr>
+    </w:lvl>
+    <w:lvl w:ilvl="6" w:tplc="0409000F" w:tentative="1">
+      <w:start w:val="1"/>
+      <w:numFmt w:val="decimal"/>
+      <w:lvlText w:val="%7."/>
+      <w:lvlJc w:val="left"/>
+      <w:pPr>
+        <w:ind w:left="2940" w:hanging="420"/>
+      </w:pPr>
+    </w:lvl>
+    <w:lvl w:ilvl="7" w:tplc="04090019" w:tentative="1">
+      <w:start w:val="1"/>
+      <w:numFmt w:val="lowerLetter"/>
+      <w:lvlText w:val="%8)"/>
+      <w:lvlJc w:val="left"/>
+      <w:pPr>
+        <w:ind w:left="3360" w:hanging="420"/>
+      </w:pPr>
+    </w:lvl>
+    <w:lvl w:ilvl="8" w:tplc="0409001B" w:tentative="1">
+      <w:start w:val="1"/>
+      <w:numFmt w:val="lowerRoman"/>
+      <w:lvlText w:val="%9."/>
+      <w:lvlJc w:val="right"/>
+      <w:pPr>
+        <w:ind w:left="3780" w:hanging="420"/>
+      </w:pPr>
+    </w:lvl>
+  </w:abstractNum>
+  <w:num w:numId="1">
+    <w:abstractNumId w:val="0"/>
+  </w:num>
+</w:numbering>
 </file>
 
 <file path=word/styles.xml><?xml version="1.0" encoding="utf-8"?>
@@ -751,6 +2304,16 @@
       <w:bCs/>
     </w:rPr>
   </w:style>
+  <w:style w:type="paragraph" w:styleId="a8">
+    <w:name w:val="List Paragraph"/>
+    <w:basedOn w:val="a"/>
+    <w:uiPriority w:val="34"/>
+    <w:qFormat/>
+    <w:rsid w:val="00D36CA0"/>
+    <w:pPr>
+      <w:ind w:firstLineChars="200" w:firstLine="420"/>
+    </w:pPr>
+  </w:style>
 </w:styles>
 </file>
 

--- a/hi ho nn go/自己积累的/积累.docx
+++ b/hi ho nn go/自己积累的/积累.docx
@@ -1591,7 +1591,9 @@
     <w:p>
       <w:pPr>
         <w:rPr>
-          <w:rFonts w:eastAsia="Yu Mincho" w:hint="eastAsia"/>
+          <w:rFonts w:ascii="微软雅黑" w:eastAsia="Yu Mincho" w:hAnsi="微软雅黑"/>
+          <w:color w:val="333333"/>
+          <w:shd w:val="clear" w:color="auto" w:fill="FFFFFF"/>
           <w:lang w:eastAsia="ja-JP"/>
         </w:rPr>
       </w:pPr>
@@ -1654,6 +1656,54 @@
           <w:lang w:eastAsia="ja-JP"/>
         </w:rPr>
         <w:t>屋上から富士山が見える/屋顶上可以看到富士山。</w:t>
+      </w:r>
+    </w:p>
+    <w:p>
+      <w:pPr>
+        <w:rPr>
+          <w:rFonts w:eastAsia="Yu Mincho" w:hint="eastAsia"/>
+          <w:lang w:eastAsia="ja-JP"/>
+        </w:rPr>
+      </w:pPr>
+      <w:r>
+        <w:rPr>
+          <w:noProof/>
+        </w:rPr>
+        <w:drawing>
+          <wp:inline distT="0" distB="0" distL="0" distR="0" wp14:anchorId="4742D63D" wp14:editId="6D7ED24C">
+            <wp:extent cx="5274310" cy="3394075"/>
+            <wp:effectExtent l="0" t="0" r="2540" b="0"/>
+            <wp:docPr id="2" name="图片 2"/>
+            <wp:cNvGraphicFramePr>
+              <a:graphicFrameLocks xmlns:a="http://schemas.openxmlformats.org/drawingml/2006/main" noChangeAspect="1"/>
+            </wp:cNvGraphicFramePr>
+            <a:graphic xmlns:a="http://schemas.openxmlformats.org/drawingml/2006/main">
+              <a:graphicData uri="http://schemas.openxmlformats.org/drawingml/2006/picture">
+                <pic:pic xmlns:pic="http://schemas.openxmlformats.org/drawingml/2006/picture">
+                  <pic:nvPicPr>
+                    <pic:cNvPr id="1" name=""/>
+                    <pic:cNvPicPr/>
+                  </pic:nvPicPr>
+                  <pic:blipFill>
+                    <a:blip r:embed="rId8"/>
+                    <a:stretch>
+                      <a:fillRect/>
+                    </a:stretch>
+                  </pic:blipFill>
+                  <pic:spPr>
+                    <a:xfrm>
+                      <a:off x="0" y="0"/>
+                      <a:ext cx="5274310" cy="3394075"/>
+                    </a:xfrm>
+                    <a:prstGeom prst="rect">
+                      <a:avLst/>
+                    </a:prstGeom>
+                  </pic:spPr>
+                </pic:pic>
+              </a:graphicData>
+            </a:graphic>
+          </wp:inline>
+        </w:drawing>
       </w:r>
     </w:p>
     <w:sectPr>
